--- a/SOP_TableOfContents.docx
+++ b/SOP_TableOfContents.docx
@@ -1,6 +1,6 @@
 
 <file path=word/document.xml><?xml version="1.0" encoding="utf-8"?>
-<w:document xmlns:wpc="http://schemas.microsoft.com/office/word/2010/wordprocessingCanvas" xmlns:cx="http://schemas.microsoft.com/office/drawing/2014/chartex" xmlns:cx1="http://schemas.microsoft.com/office/drawing/2015/9/8/chartex" xmlns:cx2="http://schemas.microsoft.com/office/drawing/2015/10/21/chartex" xmlns:cx3="http://schemas.microsoft.com/office/drawing/2016/5/9/chartex" xmlns:cx4="http://schemas.microsoft.com/office/drawing/2016/5/10/chartex" xmlns:cx5="http://schemas.microsoft.com/office/drawing/2016/5/11/chartex" xmlns:cx6="http://schemas.microsoft.com/office/drawing/2016/5/12/chartex" xmlns:cx7="http://schemas.microsoft.com/office/drawing/2016/5/13/chartex" xmlns:cx8="http://schemas.microsoft.com/office/drawing/2016/5/14/chartex" xmlns:mc="http://schemas.openxmlformats.org/markup-compatibility/2006" xmlns:aink="http://schemas.microsoft.com/office/drawing/2016/ink" xmlns:am3d="http://schemas.microsoft.com/office/drawing/2017/model3d" xmlns:o="urn:schemas-microsoft-com:office:office" xmlns:oel="http://schemas.microsoft.com/office/2019/extlst" xmlns:r="http://schemas.openxmlformats.org/officeDocument/2006/relationships" xmlns:m="http://schemas.openxmlformats.org/officeDocument/2006/math" xmlns:v="urn:schemas-microsoft-com:vml" xmlns:wp14="http://schemas.microsoft.com/office/word/2010/wordprocessingDrawing" xmlns:wp="http://schemas.openxmlformats.org/drawingml/2006/wordprocessingDrawing" xmlns:w10="urn:schemas-microsoft-com:office:word" xmlns:w="http://schemas.openxmlformats.org/wordprocessingml/2006/main" xmlns:w14="http://schemas.microsoft.com/office/word/2010/wordml" xmlns:w15="http://schemas.microsoft.com/office/word/2012/wordml" xmlns:w16cex="http://schemas.microsoft.com/office/word/2018/wordml/cex" xmlns:w16cid="http://schemas.microsoft.com/office/word/2016/wordml/cid" xmlns:w16="http://schemas.microsoft.com/office/word/2018/wordml" xmlns:w16sdtdh="http://schemas.microsoft.com/office/word/2020/wordml/sdtdatahash" xmlns:w16se="http://schemas.microsoft.com/office/word/2015/wordml/symex" xmlns:wpg="http://schemas.microsoft.com/office/word/2010/wordprocessingGroup" xmlns:wpi="http://schemas.microsoft.com/office/word/2010/wordprocessingInk" xmlns:wne="http://schemas.microsoft.com/office/word/2006/wordml" xmlns:wps="http://schemas.microsoft.com/office/word/2010/wordprocessingShape" mc:Ignorable="w14 w15 w16se w16cid w16 w16cex w16sdtdh wp14">
+<w:document xmlns:wpc="http://schemas.microsoft.com/office/word/2010/wordprocessingCanvas" xmlns:cx="http://schemas.microsoft.com/office/drawing/2014/chartex" xmlns:cx1="http://schemas.microsoft.com/office/drawing/2015/9/8/chartex" xmlns:cx2="http://schemas.microsoft.com/office/drawing/2015/10/21/chartex" xmlns:cx3="http://schemas.microsoft.com/office/drawing/2016/5/9/chartex" xmlns:cx4="http://schemas.microsoft.com/office/drawing/2016/5/10/chartex" xmlns:cx5="http://schemas.microsoft.com/office/drawing/2016/5/11/chartex" xmlns:cx6="http://schemas.microsoft.com/office/drawing/2016/5/12/chartex" xmlns:cx7="http://schemas.microsoft.com/office/drawing/2016/5/13/chartex" xmlns:cx8="http://schemas.microsoft.com/office/drawing/2016/5/14/chartex" xmlns:mc="http://schemas.openxmlformats.org/markup-compatibility/2006" xmlns:aink="http://schemas.microsoft.com/office/drawing/2016/ink" xmlns:am3d="http://schemas.microsoft.com/office/drawing/2017/model3d" xmlns:o="urn:schemas-microsoft-com:office:office" xmlns:oel="http://schemas.microsoft.com/office/2019/extlst" xmlns:r="http://schemas.openxmlformats.org/officeDocument/2006/relationships" xmlns:m="http://schemas.openxmlformats.org/officeDocument/2006/math" xmlns:v="urn:schemas-microsoft-com:vml" xmlns:wp14="http://schemas.microsoft.com/office/word/2010/wordprocessingDrawing" xmlns:wp="http://schemas.openxmlformats.org/drawingml/2006/wordprocessingDrawing" xmlns:w10="urn:schemas-microsoft-com:office:word" xmlns:w="http://schemas.openxmlformats.org/wordprocessingml/2006/main" xmlns:w14="http://schemas.microsoft.com/office/word/2010/wordml" xmlns:w15="http://schemas.microsoft.com/office/word/2012/wordml" xmlns:w16cex="http://schemas.microsoft.com/office/word/2018/wordml/cex" xmlns:w16cid="http://schemas.microsoft.com/office/word/2016/wordml/cid" xmlns:w16="http://schemas.microsoft.com/office/word/2018/wordml" xmlns:w16du="http://schemas.microsoft.com/office/word/2023/wordml/word16du" xmlns:w16sdtdh="http://schemas.microsoft.com/office/word/2020/wordml/sdtdatahash" xmlns:w16sdtfl="http://schemas.microsoft.com/office/word/2024/wordml/sdtformatlock" xmlns:w16se="http://schemas.microsoft.com/office/word/2015/wordml/symex" xmlns:wpg="http://schemas.microsoft.com/office/word/2010/wordprocessingGroup" xmlns:wpi="http://schemas.microsoft.com/office/word/2010/wordprocessingInk" xmlns:wne="http://schemas.microsoft.com/office/word/2006/wordml" xmlns:wps="http://schemas.microsoft.com/office/word/2010/wordprocessingShape" mc:Ignorable="w14 w15 w16se w16cid w16 w16cex w16sdtdh w16sdtfl w16du wp14">
   <w:body>
     <w:p>
       <w:pPr>
@@ -114,10 +114,7 @@
           </w:tcPr>
           <w:p>
             <w:r>
-              <w:t>WEO-000</w:t>
-            </w:r>
-            <w:r>
-              <w:t>2</w:t>
+              <w:t>WEO-0002</w:t>
             </w:r>
           </w:p>
         </w:tc>
@@ -141,10 +138,7 @@
           </w:tcPr>
           <w:p>
             <w:r>
-              <w:t>WEO-000</w:t>
-            </w:r>
-            <w:r>
-              <w:t>3</w:t>
+              <w:t>WEO-0003</w:t>
             </w:r>
           </w:p>
         </w:tc>
@@ -166,10 +160,7 @@
           </w:tcPr>
           <w:p>
             <w:r>
-              <w:t>WEO-000</w:t>
-            </w:r>
-            <w:r>
-              <w:t>4</w:t>
+              <w:t>WEO-0004</w:t>
             </w:r>
           </w:p>
         </w:tc>
@@ -191,10 +182,7 @@
           </w:tcPr>
           <w:p>
             <w:r>
-              <w:t>WEO-000</w:t>
-            </w:r>
-            <w:r>
-              <w:t>5</w:t>
+              <w:t>WEO-0005</w:t>
             </w:r>
           </w:p>
         </w:tc>
@@ -216,10 +204,7 @@
           </w:tcPr>
           <w:p>
             <w:r>
-              <w:t>WEO-000</w:t>
-            </w:r>
-            <w:r>
-              <w:t>6</w:t>
+              <w:t>WEO-0006</w:t>
             </w:r>
           </w:p>
         </w:tc>
@@ -255,10 +240,7 @@
           </w:tcPr>
           <w:p>
             <w:r>
-              <w:t>WEO-000</w:t>
-            </w:r>
-            <w:r>
-              <w:t>7</w:t>
+              <w:t>WEO-0007</w:t>
             </w:r>
           </w:p>
         </w:tc>
@@ -282,10 +264,7 @@
           </w:tcPr>
           <w:p>
             <w:r>
-              <w:t>WEO-000</w:t>
-            </w:r>
-            <w:r>
-              <w:t>8</w:t>
+              <w:t>WEO-0008</w:t>
             </w:r>
           </w:p>
         </w:tc>
@@ -307,10 +286,7 @@
           </w:tcPr>
           <w:p>
             <w:r>
-              <w:t>WEO-000</w:t>
-            </w:r>
-            <w:r>
-              <w:t>9</w:t>
+              <w:t>WEO-0009</w:t>
             </w:r>
           </w:p>
         </w:tc>
@@ -332,10 +308,7 @@
           </w:tcPr>
           <w:p>
             <w:r>
-              <w:t>WEO-00</w:t>
-            </w:r>
-            <w:r>
-              <w:t>10</w:t>
+              <w:t>WEO-0010</w:t>
             </w:r>
           </w:p>
         </w:tc>
@@ -357,10 +330,7 @@
           </w:tcPr>
           <w:p>
             <w:r>
-              <w:t>WEO-00</w:t>
-            </w:r>
-            <w:r>
-              <w:t>11</w:t>
+              <w:t>WEO-0011</w:t>
             </w:r>
           </w:p>
         </w:tc>
@@ -382,10 +352,7 @@
           </w:tcPr>
           <w:p>
             <w:r>
-              <w:t>WEO-00</w:t>
-            </w:r>
-            <w:r>
-              <w:t>12</w:t>
+              <w:t>WEO-0012</w:t>
             </w:r>
           </w:p>
         </w:tc>
@@ -407,10 +374,7 @@
           </w:tcPr>
           <w:p>
             <w:r>
-              <w:t>WEO-00</w:t>
-            </w:r>
-            <w:r>
-              <w:t>13</w:t>
+              <w:t>WEO-0013</w:t>
             </w:r>
           </w:p>
         </w:tc>
@@ -491,10 +455,7 @@
           </w:tcPr>
           <w:p>
             <w:r>
-              <w:t>WEO-00</w:t>
-            </w:r>
-            <w:r>
-              <w:t>14</w:t>
+              <w:t>WEO-0014</w:t>
             </w:r>
           </w:p>
         </w:tc>
@@ -521,10 +482,7 @@
           </w:tcPr>
           <w:p>
             <w:r>
-              <w:t>WEO-00</w:t>
-            </w:r>
-            <w:r>
-              <w:t>15</w:t>
+              <w:t>WEO-0015</w:t>
             </w:r>
           </w:p>
         </w:tc>
@@ -546,10 +504,7 @@
           </w:tcPr>
           <w:p>
             <w:r>
-              <w:t>WEO-00</w:t>
-            </w:r>
-            <w:r>
-              <w:t>16</w:t>
+              <w:t>WEO-0016</w:t>
             </w:r>
           </w:p>
         </w:tc>
@@ -579,10 +534,7 @@
           </w:tcPr>
           <w:p>
             <w:r>
-              <w:t>WEO-00</w:t>
-            </w:r>
-            <w:r>
-              <w:t>17</w:t>
+              <w:t>WEO-0017</w:t>
             </w:r>
           </w:p>
         </w:tc>
@@ -604,10 +556,7 @@
           </w:tcPr>
           <w:p>
             <w:r>
-              <w:t>WEO-00</w:t>
-            </w:r>
-            <w:r>
-              <w:t>18</w:t>
+              <w:t>WEO-0018</w:t>
             </w:r>
           </w:p>
         </w:tc>
@@ -629,10 +578,7 @@
           </w:tcPr>
           <w:p>
             <w:r>
-              <w:t>WEO-00</w:t>
-            </w:r>
-            <w:r>
-              <w:t>19</w:t>
+              <w:t>WEO-0019</w:t>
             </w:r>
           </w:p>
         </w:tc>
@@ -654,10 +600,7 @@
           </w:tcPr>
           <w:p>
             <w:r>
-              <w:t>WEO-00</w:t>
-            </w:r>
-            <w:r>
-              <w:t>20</w:t>
+              <w:t>WEO-0020</w:t>
             </w:r>
           </w:p>
         </w:tc>
@@ -679,10 +622,7 @@
           </w:tcPr>
           <w:p>
             <w:r>
-              <w:t>WEO-00</w:t>
-            </w:r>
-            <w:r>
-              <w:t>21</w:t>
+              <w:t>WEO-0021</w:t>
             </w:r>
           </w:p>
         </w:tc>
@@ -704,10 +644,7 @@
           </w:tcPr>
           <w:p>
             <w:r>
-              <w:t>WEO-00</w:t>
-            </w:r>
-            <w:r>
-              <w:t>22</w:t>
+              <w:t>WEO-0022</w:t>
             </w:r>
           </w:p>
         </w:tc>
@@ -729,10 +666,7 @@
           </w:tcPr>
           <w:p>
             <w:r>
-              <w:t>WEO-00</w:t>
-            </w:r>
-            <w:r>
-              <w:t>23</w:t>
+              <w:t>WEO-0023</w:t>
             </w:r>
           </w:p>
         </w:tc>
@@ -754,10 +688,7 @@
           </w:tcPr>
           <w:p>
             <w:r>
-              <w:t>WEO-00</w:t>
-            </w:r>
-            <w:r>
-              <w:t>24</w:t>
+              <w:t>WEO-0024</w:t>
             </w:r>
           </w:p>
         </w:tc>
@@ -779,10 +710,73 @@
           </w:tcPr>
           <w:p>
             <w:r>
-              <w:t>WEO-00</w:t>
-            </w:r>
-            <w:r>
-              <w:t>25</w:t>
+              <w:t>WEO-0025</w:t>
+            </w:r>
+          </w:p>
+        </w:tc>
+        <w:tc>
+          <w:tcPr>
+            <w:tcW w:w="7735" w:type="dxa"/>
+          </w:tcPr>
+          <w:p>
+            <w:r>
+              <w:t>Sorting cells</w:t>
+            </w:r>
+          </w:p>
+        </w:tc>
+      </w:tr>
+      <w:tr>
+        <w:tc>
+          <w:tcPr>
+            <w:tcW w:w="1615" w:type="dxa"/>
+          </w:tcPr>
+          <w:p>
+            <w:r>
+              <w:t>WEO-0026</w:t>
+            </w:r>
+          </w:p>
+        </w:tc>
+        <w:tc>
+          <w:tcPr>
+            <w:tcW w:w="7735" w:type="dxa"/>
+          </w:tcPr>
+          <w:p>
+            <w:r>
+              <w:t>Microneutralization assay</w:t>
+            </w:r>
+          </w:p>
+        </w:tc>
+      </w:tr>
+      <w:tr>
+        <w:tc>
+          <w:tcPr>
+            <w:tcW w:w="1615" w:type="dxa"/>
+          </w:tcPr>
+          <w:p>
+            <w:r>
+              <w:t>WEO-0027</w:t>
+            </w:r>
+          </w:p>
+        </w:tc>
+        <w:tc>
+          <w:tcPr>
+            <w:tcW w:w="7735" w:type="dxa"/>
+          </w:tcPr>
+          <w:p>
+            <w:r>
+              <w:t>Drying DNA using SpeedVac</w:t>
+            </w:r>
+          </w:p>
+        </w:tc>
+      </w:tr>
+      <w:tr>
+        <w:tc>
+          <w:tcPr>
+            <w:tcW w:w="1615" w:type="dxa"/>
+          </w:tcPr>
+          <w:p>
+            <w:r>
+              <w:t>WEO-0028</w:t>
             </w:r>
           </w:p>
         </w:tc>
@@ -800,10 +794,7 @@
           </w:tcPr>
           <w:p>
             <w:r>
-              <w:t>WEO-00</w:t>
-            </w:r>
-            <w:r>
-              <w:t>26</w:t>
+              <w:t>WEO-0029</w:t>
             </w:r>
           </w:p>
         </w:tc>
@@ -821,10 +812,7 @@
           </w:tcPr>
           <w:p>
             <w:r>
-              <w:t>WEO-00</w:t>
-            </w:r>
-            <w:r>
-              <w:t>27</w:t>
+              <w:t>WEO-0030</w:t>
             </w:r>
           </w:p>
         </w:tc>
@@ -842,10 +830,7 @@
           </w:tcPr>
           <w:p>
             <w:r>
-              <w:t>WEO-00</w:t>
-            </w:r>
-            <w:r>
-              <w:t>28</w:t>
+              <w:t>WEO-0031</w:t>
             </w:r>
           </w:p>
         </w:tc>
@@ -863,10 +848,7 @@
           </w:tcPr>
           <w:p>
             <w:r>
-              <w:t>WEO-00</w:t>
-            </w:r>
-            <w:r>
-              <w:t>29</w:t>
+              <w:t>WEO-0032</w:t>
             </w:r>
           </w:p>
         </w:tc>
@@ -884,10 +866,7 @@
           </w:tcPr>
           <w:p>
             <w:r>
-              <w:t>WEO-00</w:t>
-            </w:r>
-            <w:r>
-              <w:t>30</w:t>
+              <w:t>WEO-0033</w:t>
             </w:r>
           </w:p>
         </w:tc>
@@ -905,10 +884,7 @@
           </w:tcPr>
           <w:p>
             <w:r>
-              <w:t>WEO-00</w:t>
-            </w:r>
-            <w:r>
-              <w:t>31</w:t>
+              <w:t>WEO-0034</w:t>
             </w:r>
           </w:p>
         </w:tc>
@@ -926,73 +902,7 @@
           </w:tcPr>
           <w:p>
             <w:r>
-              <w:t>WEO-00</w:t>
-            </w:r>
-            <w:r>
-              <w:t>32</w:t>
-            </w:r>
-          </w:p>
-        </w:tc>
-        <w:tc>
-          <w:tcPr>
-            <w:tcW w:w="7735" w:type="dxa"/>
-          </w:tcPr>
-          <w:p/>
-        </w:tc>
-      </w:tr>
-      <w:tr>
-        <w:tc>
-          <w:tcPr>
-            <w:tcW w:w="1615" w:type="dxa"/>
-          </w:tcPr>
-          <w:p>
-            <w:r>
-              <w:t>WEO-00</w:t>
-            </w:r>
-            <w:r>
-              <w:t>33</w:t>
-            </w:r>
-          </w:p>
-        </w:tc>
-        <w:tc>
-          <w:tcPr>
-            <w:tcW w:w="7735" w:type="dxa"/>
-          </w:tcPr>
-          <w:p/>
-        </w:tc>
-      </w:tr>
-      <w:tr>
-        <w:tc>
-          <w:tcPr>
-            <w:tcW w:w="1615" w:type="dxa"/>
-          </w:tcPr>
-          <w:p>
-            <w:r>
-              <w:t>WEO-00</w:t>
-            </w:r>
-            <w:r>
-              <w:t>34</w:t>
-            </w:r>
-          </w:p>
-        </w:tc>
-        <w:tc>
-          <w:tcPr>
-            <w:tcW w:w="7735" w:type="dxa"/>
-          </w:tcPr>
-          <w:p/>
-        </w:tc>
-      </w:tr>
-      <w:tr>
-        <w:tc>
-          <w:tcPr>
-            <w:tcW w:w="1615" w:type="dxa"/>
-          </w:tcPr>
-          <w:p>
-            <w:r>
-              <w:t>WEO-00</w:t>
-            </w:r>
-            <w:r>
-              <w:t>35</w:t>
+              <w:t>WEO-0035</w:t>
             </w:r>
           </w:p>
         </w:tc>
@@ -1016,7 +926,7 @@
 </file>
 
 <file path=word/numbering.xml><?xml version="1.0" encoding="utf-8"?>
-<w:numbering xmlns:wpc="http://schemas.microsoft.com/office/word/2010/wordprocessingCanvas" xmlns:cx="http://schemas.microsoft.com/office/drawing/2014/chartex" xmlns:cx1="http://schemas.microsoft.com/office/drawing/2015/9/8/chartex" xmlns:cx2="http://schemas.microsoft.com/office/drawing/2015/10/21/chartex" xmlns:cx3="http://schemas.microsoft.com/office/drawing/2016/5/9/chartex" xmlns:cx4="http://schemas.microsoft.com/office/drawing/2016/5/10/chartex" xmlns:cx5="http://schemas.microsoft.com/office/drawing/2016/5/11/chartex" xmlns:cx6="http://schemas.microsoft.com/office/drawing/2016/5/12/chartex" xmlns:cx7="http://schemas.microsoft.com/office/drawing/2016/5/13/chartex" xmlns:cx8="http://schemas.microsoft.com/office/drawing/2016/5/14/chartex" xmlns:mc="http://schemas.openxmlformats.org/markup-compatibility/2006" xmlns:aink="http://schemas.microsoft.com/office/drawing/2016/ink" xmlns:am3d="http://schemas.microsoft.com/office/drawing/2017/model3d" xmlns:o="urn:schemas-microsoft-com:office:office" xmlns:oel="http://schemas.microsoft.com/office/2019/extlst" xmlns:r="http://schemas.openxmlformats.org/officeDocument/2006/relationships" xmlns:m="http://schemas.openxmlformats.org/officeDocument/2006/math" xmlns:v="urn:schemas-microsoft-com:vml" xmlns:wp14="http://schemas.microsoft.com/office/word/2010/wordprocessingDrawing" xmlns:wp="http://schemas.openxmlformats.org/drawingml/2006/wordprocessingDrawing" xmlns:w10="urn:schemas-microsoft-com:office:word" xmlns:w="http://schemas.openxmlformats.org/wordprocessingml/2006/main" xmlns:w14="http://schemas.microsoft.com/office/word/2010/wordml" xmlns:w15="http://schemas.microsoft.com/office/word/2012/wordml" xmlns:w16cex="http://schemas.microsoft.com/office/word/2018/wordml/cex" xmlns:w16cid="http://schemas.microsoft.com/office/word/2016/wordml/cid" xmlns:w16="http://schemas.microsoft.com/office/word/2018/wordml" xmlns:w16sdtdh="http://schemas.microsoft.com/office/word/2020/wordml/sdtdatahash" xmlns:w16se="http://schemas.microsoft.com/office/word/2015/wordml/symex" xmlns:wpg="http://schemas.microsoft.com/office/word/2010/wordprocessingGroup" xmlns:wpi="http://schemas.microsoft.com/office/word/2010/wordprocessingInk" xmlns:wne="http://schemas.microsoft.com/office/word/2006/wordml" xmlns:wps="http://schemas.microsoft.com/office/word/2010/wordprocessingShape" mc:Ignorable="w14 w15 w16se w16cid w16 w16cex w16sdtdh wp14">
+<w:numbering xmlns:wpc="http://schemas.microsoft.com/office/word/2010/wordprocessingCanvas" xmlns:cx="http://schemas.microsoft.com/office/drawing/2014/chartex" xmlns:cx1="http://schemas.microsoft.com/office/drawing/2015/9/8/chartex" xmlns:cx2="http://schemas.microsoft.com/office/drawing/2015/10/21/chartex" xmlns:cx3="http://schemas.microsoft.com/office/drawing/2016/5/9/chartex" xmlns:cx4="http://schemas.microsoft.com/office/drawing/2016/5/10/chartex" xmlns:cx5="http://schemas.microsoft.com/office/drawing/2016/5/11/chartex" xmlns:cx6="http://schemas.microsoft.com/office/drawing/2016/5/12/chartex" xmlns:cx7="http://schemas.microsoft.com/office/drawing/2016/5/13/chartex" xmlns:cx8="http://schemas.microsoft.com/office/drawing/2016/5/14/chartex" xmlns:mc="http://schemas.openxmlformats.org/markup-compatibility/2006" xmlns:aink="http://schemas.microsoft.com/office/drawing/2016/ink" xmlns:am3d="http://schemas.microsoft.com/office/drawing/2017/model3d" xmlns:o="urn:schemas-microsoft-com:office:office" xmlns:oel="http://schemas.microsoft.com/office/2019/extlst" xmlns:r="http://schemas.openxmlformats.org/officeDocument/2006/relationships" xmlns:m="http://schemas.openxmlformats.org/officeDocument/2006/math" xmlns:v="urn:schemas-microsoft-com:vml" xmlns:wp14="http://schemas.microsoft.com/office/word/2010/wordprocessingDrawing" xmlns:wp="http://schemas.openxmlformats.org/drawingml/2006/wordprocessingDrawing" xmlns:w10="urn:schemas-microsoft-com:office:word" xmlns:w="http://schemas.openxmlformats.org/wordprocessingml/2006/main" xmlns:w14="http://schemas.microsoft.com/office/word/2010/wordml" xmlns:w15="http://schemas.microsoft.com/office/word/2012/wordml" xmlns:w16cex="http://schemas.microsoft.com/office/word/2018/wordml/cex" xmlns:w16cid="http://schemas.microsoft.com/office/word/2016/wordml/cid" xmlns:w16="http://schemas.microsoft.com/office/word/2018/wordml" xmlns:w16du="http://schemas.microsoft.com/office/word/2023/wordml/word16du" xmlns:w16sdtdh="http://schemas.microsoft.com/office/word/2020/wordml/sdtdatahash" xmlns:w16sdtfl="http://schemas.microsoft.com/office/word/2024/wordml/sdtformatlock" xmlns:w16se="http://schemas.microsoft.com/office/word/2015/wordml/symex" xmlns:wpg="http://schemas.microsoft.com/office/word/2010/wordprocessingGroup" xmlns:wpi="http://schemas.microsoft.com/office/word/2010/wordprocessingInk" xmlns:wne="http://schemas.microsoft.com/office/word/2006/wordml" xmlns:wps="http://schemas.microsoft.com/office/word/2010/wordprocessingShape" mc:Ignorable="w14 w15 w16se w16cid w16 w16cex w16sdtdh w16sdtfl w16du wp14">
   <w:abstractNum w:abstractNumId="0" w15:restartNumberingAfterBreak="0">
     <w:nsid w:val="17FF499F"/>
     <w:multiLevelType w:val="hybridMultilevel"/>
@@ -1110,7 +1020,7 @@
 </file>
 
 <file path=word/styles.xml><?xml version="1.0" encoding="utf-8"?>
-<w:styles xmlns:mc="http://schemas.openxmlformats.org/markup-compatibility/2006" xmlns:r="http://schemas.openxmlformats.org/officeDocument/2006/relationships" xmlns:w="http://schemas.openxmlformats.org/wordprocessingml/2006/main" xmlns:w14="http://schemas.microsoft.com/office/word/2010/wordml" xmlns:w15="http://schemas.microsoft.com/office/word/2012/wordml" xmlns:w16cex="http://schemas.microsoft.com/office/word/2018/wordml/cex" xmlns:w16cid="http://schemas.microsoft.com/office/word/2016/wordml/cid" xmlns:w16="http://schemas.microsoft.com/office/word/2018/wordml" xmlns:w16sdtdh="http://schemas.microsoft.com/office/word/2020/wordml/sdtdatahash" xmlns:w16se="http://schemas.microsoft.com/office/word/2015/wordml/symex" mc:Ignorable="w14 w15 w16se w16cid w16 w16cex w16sdtdh">
+<w:styles xmlns:mc="http://schemas.openxmlformats.org/markup-compatibility/2006" xmlns:r="http://schemas.openxmlformats.org/officeDocument/2006/relationships" xmlns:w="http://schemas.openxmlformats.org/wordprocessingml/2006/main" xmlns:w14="http://schemas.microsoft.com/office/word/2010/wordml" xmlns:w15="http://schemas.microsoft.com/office/word/2012/wordml" xmlns:w16cex="http://schemas.microsoft.com/office/word/2018/wordml/cex" xmlns:w16cid="http://schemas.microsoft.com/office/word/2016/wordml/cid" xmlns:w16="http://schemas.microsoft.com/office/word/2018/wordml" xmlns:w16du="http://schemas.microsoft.com/office/word/2023/wordml/word16du" xmlns:w16sdtdh="http://schemas.microsoft.com/office/word/2020/wordml/sdtdatahash" xmlns:w16sdtfl="http://schemas.microsoft.com/office/word/2024/wordml/sdtformatlock" xmlns:w16se="http://schemas.microsoft.com/office/word/2015/wordml/symex" mc:Ignorable="w14 w15 w16se w16cid w16 w16cex w16sdtdh w16sdtfl w16du">
   <w:docDefaults>
     <w:rPrDefault>
       <w:rPr>
